--- a/public/Testing.docx
+++ b/public/Testing.docx
@@ -46,8 +46,8 @@
               <w:tblLook w:val="04A0" w:firstRow="1" w:lastRow="0" w:firstColumn="1" w:lastColumn="0" w:noHBand="0" w:noVBand="1"/>
             </w:tblPr>
             <w:tblGrid>
-              <w:gridCol w:w="232"/>
-              <w:gridCol w:w="8478"/>
+              <w:gridCol w:w="230"/>
+              <w:gridCol w:w="8480"/>
             </w:tblGrid>
             <w:tr>
               <w:tc>
@@ -287,66 +287,18 @@
                     </w:rPr>
                     <w:t>Primary contact </w:t>
                   </w:r>
-                  <w:proofErr w:type="spellStart"/>
-                  <w:r>
-                    <w:fldChar w:fldCharType="begin"/>
-                  </w:r>
-                  <w:r>
-                    <w:instrText xml:space="preserve"> HYPERLINK "mailto:agr.knowledge@xyz.com?subject=Platts%20AD%20trade%20case" </w:instrText>
-                  </w:r>
-                  <w:r>
-                    <w:fldChar w:fldCharType="separate"/>
-                  </w:r>
-                  <w:r>
-                    <w:rPr>
-                      <w:rStyle w:val="Hyperlink"/>
-                      <w:rFonts w:ascii="Arial" w:hAnsi="Arial" w:cs="Arial"/>
-                      <w:color w:val="002060"/>
-                      <w:sz w:val="20"/>
-                      <w:szCs w:val="20"/>
-                    </w:rPr>
-                    <w:t>Furkaan</w:t>
-                  </w:r>
-                  <w:proofErr w:type="spellEnd"/>
-                  <w:r>
-                    <w:rPr>
-                      <w:rStyle w:val="Hyperlink"/>
-                      <w:rFonts w:ascii="Arial" w:hAnsi="Arial" w:cs="Arial"/>
-                      <w:color w:val="002060"/>
-                      <w:sz w:val="20"/>
-                      <w:szCs w:val="20"/>
-                    </w:rPr>
-                    <w:t xml:space="preserve"> Khan</w:t>
-                  </w:r>
-                  <w:r>
-                    <w:rPr>
-                      <w:rStyle w:val="Hyperlink"/>
-                      <w:rFonts w:ascii="Arial" w:hAnsi="Arial" w:cs="Arial"/>
-                      <w:color w:val="002060"/>
-                      <w:sz w:val="20"/>
-                      <w:szCs w:val="20"/>
-                    </w:rPr>
-                    <w:fldChar w:fldCharType="end"/>
-                  </w:r>
-                </w:p>
-                <w:p>
-                  <w:pPr>
-                    <w:spacing w:before="0" w:after="0" w:line="253" w:lineRule="atLeast"/>
-                    <w:jc w:val="both"/>
-                    <w:rPr>
-                      <w:rFonts w:ascii="Calibri" w:eastAsia="Times New Roman" w:hAnsi="Calibri" w:cs="Calibri"/>
-                      <w:lang w:eastAsia="en-GB"/>
-                    </w:rPr>
-                  </w:pPr>
-                  <w:r>
-                    <w:rPr>
-                      <w:rFonts w:ascii="Arial" w:eastAsia="Times New Roman" w:hAnsi="Arial" w:cs="Arial"/>
-                      <w:b/>
-                      <w:bCs/>
-                      <w:lang w:eastAsia="en-GB"/>
-                    </w:rPr>
-                    <w:t> </w:t>
-                  </w:r>
+                  <w:hyperlink r:id="rId6" w:history="1">
+                    <w:r>
+                      <w:rPr>
+                        <w:rStyle w:val="Hyperlink"/>
+                        <w:rFonts w:ascii="Arial" w:hAnsi="Arial" w:cs="Arial"/>
+                        <w:color w:val="002060"/>
+                        <w:sz w:val="20"/>
+                        <w:szCs w:val="20"/>
+                      </w:rPr>
+                      <w:t>Furkaan Khan</w:t>
+                    </w:r>
+                  </w:hyperlink>
                 </w:p>
                 <w:p>
                   <w:pPr>
@@ -398,13 +350,13 @@
                   <w:hyperlink r:id="rId6" w:history="1">
                     <w:r>
                       <w:rPr>
-                        <w:rStyle w:val="Hyperlink"/>
-                        <w:rFonts w:ascii="Arial" w:hAnsi="Arial" w:cs="Arial"/>
-                        <w:color w:val="002060"/>
+                        <w:rFonts w:ascii="arial" w:hAnsi="arial" w:eastAsia="arial" w:cs="arial"/>
+                        <w:color w:val="#002366"/>
                         <w:sz w:val="22"/>
                         <w:szCs w:val="22"/>
+                        <w:u w:val="single"/>
                       </w:rPr>
-                      <w:t>sdfasf</w:t>
+                      <w:t xml:space="preserve">sdsad</w:t>
                     </w:r>
                   </w:hyperlink>
                   <w:r>
@@ -424,122 +376,19 @@
                     <w:ind w:left="374"/>
                     <w:jc w:val="both"/>
                     <w:rPr>
+                      <w:color w:val="646464"/>
+                      <w:sz w:val="20"/>
+                      <w:szCs w:val="20"/>
+                    </w:rPr>
+                  </w:pPr>
+                  <w:r>
+                    <w:rPr>
                       <w:rFonts w:ascii="Arial" w:hAnsi="Arial" w:cs="Arial"/>
                       <w:color w:val="646464"/>
                       <w:sz w:val="20"/>
                       <w:szCs w:val="20"/>
                     </w:rPr>
-                  </w:pPr>
-                  <w:r>
-                    <w:rPr>
-                      <w:rFonts w:ascii="Arial" w:hAnsi="Arial" w:cs="Arial"/>
-                      <w:color w:val="646464"/>
-                      <w:sz w:val="20"/>
-                      <w:szCs w:val="20"/>
-                    </w:rPr>
                     <w:t/>
-                  </w:r>
-                </w:p>
-                <w:p>
-                  <w:pPr>
-                    <w:pStyle w:val="ListParagraph"/>
-                    <w:numPr>
-                      <w:ilvl w:val="0"/>
-                      <w:numId w:val="2"/>
-                    </w:numPr>
-                    <w:spacing w:before="0" w:beforeAutospacing="0" w:after="0" w:afterAutospacing="0" w:line="276" w:lineRule="auto"/>
-                    <w:ind w:left="375" w:hanging="357"/>
-                    <w:jc w:val="both"/>
-                    <w:rPr>
-                      <w:rFonts w:ascii="Arial" w:hAnsi="Arial" w:cs="Arial"/>
-                      <w:b/>
-                      <w:bCs/>
-                      <w:sz w:val="22"/>
-                      <w:szCs w:val="22"/>
-                    </w:rPr>
-                  </w:pPr>
-                  <w:r>
-                    <w:rPr>
-                      <w:rFonts w:ascii="Arial" w:hAnsi="Arial" w:cs="Arial"/>
-                      <w:b/>
-                      <w:bCs/>
-                      <w:sz w:val="22"/>
-                      <w:szCs w:val="22"/>
-                    </w:rPr>
-                    <w:t xml:space="preserve"> </w:t>
-                  </w:r>
-                  <w:r>
-                    <w:rPr>
-                      <w:rFonts w:ascii="Arial" w:hAnsi="Arial" w:cs="Arial"/>
-                      <w:b/>
-                      <w:bCs/>
-                      <w:sz w:val="22"/>
-                      <w:szCs w:val="22"/>
-                    </w:rPr>
-                    <w:t>(</w:t>
-                  </w:r>
-                  <w:hyperlink r:id="rId7" w:history="1">
-                    <w:r>
-                      <w:rPr>
-                        <w:rStyle w:val="Hyperlink"/>
-                        <w:rFonts w:ascii="Arial" w:hAnsi="Arial" w:cs="Arial"/>
-                        <w:color w:val="002060"/>
-                        <w:sz w:val="22"/>
-                        <w:szCs w:val="22"/>
-                      </w:rPr>
-                      <w:t>Business Standard</w:t>
-                    </w:r>
-                  </w:hyperlink>
-                  <w:r>
-                    <w:rPr>
-                      <w:rFonts w:ascii="Arial" w:hAnsi="Arial" w:cs="Arial"/>
-                      <w:b/>
-                      <w:bCs/>
-                      <w:sz w:val="22"/>
-                      <w:szCs w:val="22"/>
-                    </w:rPr>
-                    <w:t>)</w:t>
-                  </w:r>
-                </w:p>
-                <w:p>
-                  <w:pPr>
-                    <w:pStyle w:val="ListParagraph"/>
-                    <w:spacing w:before="0" w:beforeAutospacing="0" w:after="120" w:afterAutospacing="0" w:line="276" w:lineRule="auto"/>
-                    <w:ind w:left="374"/>
-                    <w:jc w:val="both"/>
-                    <w:rPr>
-                      <w:rFonts w:ascii="Arial" w:hAnsi="Arial" w:cs="Arial"/>
-                      <w:color w:val="646464"/>
-                      <w:sz w:val="20"/>
-                      <w:szCs w:val="20"/>
-                    </w:rPr>
-                  </w:pPr>
-                  <w:r>
-                    <w:rPr>
-                      <w:rFonts w:ascii="Arial" w:hAnsi="Arial" w:cs="Arial"/>
-                      <w:color w:val="646464"/>
-                      <w:sz w:val="20"/>
-                      <w:szCs w:val="20"/>
-                    </w:rPr>
-                    <w:t>India’s 1HFY19 aluminium exports total 772Kt (</w:t>
-                  </w:r>
-                  <w:r>
-                    <w:rPr>
-                      <w:rFonts w:ascii="Arial" w:hAnsi="Arial" w:cs="Arial"/>
-                      <w:color w:val="646464"/>
-                      <w:sz w:val="20"/>
-                      <w:szCs w:val="20"/>
-                    </w:rPr>
-                    <w:sym w:font="Wingdings" w:char="F0E1"/>
-                  </w:r>
-                  <w:r>
-                    <w:rPr>
-                      <w:rFonts w:ascii="Arial" w:hAnsi="Arial" w:cs="Arial"/>
-                      <w:color w:val="646464"/>
-                      <w:sz w:val="20"/>
-                      <w:szCs w:val="20"/>
-                    </w:rPr>
-                    <w:t>21%YoY)</w:t>
                   </w:r>
                 </w:p>
                 <w:p>
@@ -578,63 +427,31 @@
                       <w:bCs/>
                       <w:lang w:eastAsia="en-GB"/>
                     </w:rPr>
-                    <w:t xml:space="preserve">  </w:t>
+                    <w:t xml:space="preserve"> </w:t>
+                  </w:r>
+                  <w:r>
+                    <w:rPr>
+                      <w:b/>
+                    </w:rPr>
+                    <w:t>(</w:t>
                   </w:r>
                   <w:hyperlink r:id="rId6" w:history="1">
                     <w:r>
                       <w:rPr>
                         <w:rFonts w:ascii="arial" w:hAnsi="arial" w:eastAsia="arial" w:cs="arial"/>
                         <w:color w:val="#002366"/>
+                        <w:sz w:val="22"/>
+                        <w:szCs w:val="22"/>
                         <w:u w:val="single"/>
                       </w:rPr>
-                      <w:t xml:space="preserve">sdfasf</w:t>
+                      <w:t xml:space="preserve">sdsad</w:t>
                     </w:r>
                   </w:hyperlink>
                   <w:r>
                     <w:rPr>
                       <w:b/>
                     </w:rPr>
-                    <w:t xml:space="preserve"> (</w:t>
-                  </w:r>
-                  <w:hyperlink r:id="rId8" w:history="1">
-                    <w:r>
-                      <w:rPr>
-                        <w:rStyle w:val="Hyperlink"/>
-                        <w:rFonts w:ascii="Arial" w:eastAsia="Times New Roman" w:hAnsi="Arial" w:cs="Arial"/>
-                        <w:color w:val="002060"/>
-                        <w:lang w:eastAsia="en-GB"/>
-                      </w:rPr>
-                      <w:t>Yicai</w:t>
-                    </w:r>
-                  </w:hyperlink>
-                  <w:r>
-                    <w:rPr>
-                      <w:b/>
-                    </w:rPr>
                     <w:t>)</w:t>
-                  </w:r>
-                </w:p>
-                <w:p>
-                  <w:pPr>
-                    <w:spacing w:before="0" w:after="0" w:line="276" w:lineRule="auto"/>
-                    <w:jc w:val="both"/>
-                    <w:rPr>
-                      <w:rFonts w:ascii="Arial" w:eastAsia="Times New Roman" w:hAnsi="Arial" w:cs="Arial"/>
-                      <w:color w:val="646464"/>
-                      <w:sz w:val="20"/>
-                      <w:szCs w:val="20"/>
-                      <w:lang w:eastAsia="en-GB"/>
-                    </w:rPr>
-                  </w:pPr>
-                  <w:r>
-                    <w:rPr>
-                      <w:rFonts w:ascii="Arial" w:eastAsia="Times New Roman" w:hAnsi="Arial" w:cs="Arial"/>
-                      <w:color w:val="646464"/>
-                      <w:sz w:val="20"/>
-                      <w:szCs w:val="20"/>
-                      <w:lang w:eastAsia="en-GB"/>
-                    </w:rPr>
-                    <w:t/>
                   </w:r>
                   <w:bookmarkStart w:id="0" w:name="_GoBack"/>
                   <w:bookmarkEnd w:id="0"/>
@@ -645,59 +462,6 @@
                     <w:jc w:val="both"/>
                     <w:rPr>
                       <w:rFonts w:ascii="Arial" w:eastAsia="Times New Roman" w:hAnsi="Arial" w:cs="Arial"/>
-                      <w:b/>
-                      <w:bCs/>
-                      <w:lang w:eastAsia="en-GB"/>
-                    </w:rPr>
-                  </w:pPr>
-                </w:p>
-                <w:p>
-                  <w:pPr>
-                    <w:spacing w:before="0" w:after="0" w:line="276" w:lineRule="auto"/>
-                    <w:jc w:val="both"/>
-                    <w:rPr>
-                      <w:b/>
-                    </w:rPr>
-                  </w:pPr>
-                  <w:r>
-                    <w:rPr>
-                      <w:rFonts w:ascii="Arial" w:eastAsia="Times New Roman" w:hAnsi="Arial" w:cs="Arial"/>
-                      <w:b/>
-                      <w:bCs/>
-                      <w:lang w:eastAsia="en-GB"/>
-                    </w:rPr>
-                    <w:t>Primary aluminium exports jump 21% in H1, but producers hit by import surge</w:t>
-                  </w:r>
-                  <w:r>
-                    <w:rPr>
-                      <w:b/>
-                    </w:rPr>
-                    <w:t xml:space="preserve"> (</w:t>
-                  </w:r>
-                  <w:hyperlink r:id="rId9" w:history="1">
-                    <w:r>
-                      <w:rPr>
-                        <w:rStyle w:val="Hyperlink"/>
-                        <w:rFonts w:ascii="Arial" w:eastAsia="Times New Roman" w:hAnsi="Arial" w:cs="Arial"/>
-                        <w:color w:val="002060"/>
-                        <w:lang w:eastAsia="en-GB"/>
-                      </w:rPr>
-                      <w:t>Business Standard</w:t>
-                    </w:r>
-                  </w:hyperlink>
-                  <w:r>
-                    <w:rPr>
-                      <w:b/>
-                    </w:rPr>
-                    <w:t>)</w:t>
-                  </w:r>
-                </w:p>
-                <w:p>
-                  <w:pPr>
-                    <w:spacing w:before="0" w:after="0" w:line="276" w:lineRule="auto"/>
-                    <w:jc w:val="both"/>
-                    <w:rPr>
-                      <w:rFonts w:ascii="Arial" w:eastAsia="Times New Roman" w:hAnsi="Arial" w:cs="Arial"/>
                       <w:color w:val="646464"/>
                       <w:sz w:val="20"/>
                       <w:szCs w:val="20"/>
@@ -712,62 +476,7 @@
                       <w:szCs w:val="20"/>
                       <w:lang w:eastAsia="en-GB"/>
                     </w:rPr>
-                    <w:t xml:space="preserve">The country's primary aluminium exports have recorded a 21 per cent spike in H1 (April-September period) of this financial year, fuelled by a surge in aluminium imports of primary and fake semis. Industry data shows that in HI of FY19, exports of aluminium ingots reached 772,000 tonnes in volumes, up from 638,000 tonnes in the corresponding period of the last financial year. Primary producers maintain that exports have been driven by a consistent spate of imports and not by the US-China trade war. Post the trade conflict, the country's aluminium exports have slowed to nine per cent, they claim, disowning the allegations from the Aluminium Secondary Producers Association (ASMA). ASMA opined that the trade war between the US and China has come as a blessing in disguise to primary producers as they are exporting a huge quantity of aluminium billets and ingots. "The trade war and sanctions of </w:t>
-                  </w:r>
-                  <w:proofErr w:type="spellStart"/>
-                  <w:r>
-                    <w:rPr>
-                      <w:rFonts w:ascii="Arial" w:eastAsia="Times New Roman" w:hAnsi="Arial" w:cs="Arial"/>
-                      <w:color w:val="646464"/>
-                      <w:sz w:val="20"/>
-                      <w:szCs w:val="20"/>
-                      <w:lang w:eastAsia="en-GB"/>
-                    </w:rPr>
-                    <w:t>Rusal</w:t>
-                  </w:r>
-                  <w:proofErr w:type="spellEnd"/>
-                  <w:r>
-                    <w:rPr>
-                      <w:rFonts w:ascii="Arial" w:eastAsia="Times New Roman" w:hAnsi="Arial" w:cs="Arial"/>
-                      <w:color w:val="646464"/>
-                      <w:sz w:val="20"/>
-                      <w:szCs w:val="20"/>
-                      <w:lang w:eastAsia="en-GB"/>
-                    </w:rPr>
-                    <w:t xml:space="preserve"> has opened many newer avenues to them to export metal in other countries where premiums are much higher than MJP (Main Japanese Ports) and also better exports benefits. Vedanta, a prominent exporter, has produced and exported 420,000 tonnes of metal in the first six months of the current financial year in their SEZ (Special Economic Zone) plant alone as compared to 666,000 tonnes in the </w:t>
-                  </w:r>
-                  <w:r>
-                    <w:rPr>
-                      <w:rFonts w:ascii="Arial" w:eastAsia="Times New Roman" w:hAnsi="Arial" w:cs="Arial"/>
-                      <w:color w:val="646464"/>
-                      <w:sz w:val="20"/>
-                      <w:szCs w:val="20"/>
-                      <w:lang w:eastAsia="en-GB"/>
-                    </w:rPr>
-                    <w:lastRenderedPageBreak/>
-                    <w:t xml:space="preserve">whole of last year," the association said in an e-mailed response to Business Standard. Primary producers -- represented by Vedanta Ltd, National Aluminium Company (Nalco) and Hindalco Industries -- countered ASMA's claims. According to primary producers, an unhindered growth in imports is steadily eroding their market share. While the US-China trade tussle has not impacted premiums for the primary producers, the 10 per cent tariff on all aluminium products imported into the US has hurt the Indian exporters as well. "Overall, in the past seven years, imports have grown at a CAGR (compounded annual growth rate) of 12 per cent; as a result of which, the market share for imports in domestic consumption has increased to 60 per cent compared to 40 per cent in FY11. This has been a serious threat for the domestic industry, which invested heavily into upstream capacity over the last few years. Thus, it is left with no choice but to export its surplus production," an industry source said. Cheaper metal from China is flooding the Indian market in the form of fake semis. Such products are metal exported from China in coil form to claim the VAT (value added tax) rebate incentive offered by the Chinese government for downstream exports. Figures from the primary producers estimate fake semis imports from China at 68,000 tonnes in April-October, soaring 14 times compared to the year-ago period. Primary producers are feeling slighted in the domestic market as imports of fake semis and downstream products from China has vaulted 62 per cent year-on-year (y-o-y) during April-October. Apart from the Chinese </w:t>
-                  </w:r>
-                  <w:proofErr w:type="gramStart"/>
-                  <w:r>
-                    <w:rPr>
-                      <w:rFonts w:ascii="Arial" w:eastAsia="Times New Roman" w:hAnsi="Arial" w:cs="Arial"/>
-                      <w:color w:val="646464"/>
-                      <w:sz w:val="20"/>
-                      <w:szCs w:val="20"/>
-                      <w:lang w:eastAsia="en-GB"/>
-                    </w:rPr>
-                    <w:t>imports</w:t>
-                  </w:r>
-                  <w:proofErr w:type="gramEnd"/>
-                  <w:r>
-                    <w:rPr>
-                      <w:rFonts w:ascii="Arial" w:eastAsia="Times New Roman" w:hAnsi="Arial" w:cs="Arial"/>
-                      <w:color w:val="646464"/>
-                      <w:sz w:val="20"/>
-                      <w:szCs w:val="20"/>
-                      <w:lang w:eastAsia="en-GB"/>
-                    </w:rPr>
-                    <w:t xml:space="preserve"> onslaught, India's FTA (Free Trade Agreement) partners, especially the ASEAN countries, continue to expand their presence in primary aluminium segment, registering 24 per cent y-o-y growth. Overall scrap imports rose 22 per cent y-o-y in this period, with the US clocking the largest growth of 143 per cent after China levied 25 per cent import duty on scraps sourced from the US. Aluminium consumption in the country between April and October 2018 rose 14 per cent y-o-y. Production, too, moved up in line with demand at 14 per cent. But the firm domestic growth story was dented by swelling imports. The incremental domestic demand of 286,000 tonnes was overwhelmingly met by imports of 267,000 tonnes. The import surge stifled the domestic producers who had to be content with a measly two per cent sales growth in this period.</w:t>
+                    <w:t/>
                   </w:r>
                 </w:p>
                 <w:p>
@@ -804,7 +513,6 @@
                       <w:rFonts w:ascii="Calibri" w:eastAsia="Times New Roman" w:hAnsi="Calibri" w:cs="Calibri"/>
                       <w:lang w:eastAsia="en-GB"/>
                     </w:rPr>
-                    <w:lastRenderedPageBreak/>
                     <w:t> </w:t>
                   </w:r>
                 </w:p>

--- a/public/Testing.docx
+++ b/public/Testing.docx
@@ -356,7 +356,7 @@
                         <w:szCs w:val="22"/>
                         <w:u w:val="single"/>
                       </w:rPr>
-                      <w:t xml:space="preserve">sdsad</w:t>
+                      <w:t xml:space="preserve"/>
                     </w:r>
                   </w:hyperlink>
                   <w:r>
@@ -444,7 +444,7 @@
                         <w:szCs w:val="22"/>
                         <w:u w:val="single"/>
                       </w:rPr>
-                      <w:t xml:space="preserve">sdsad</w:t>
+                      <w:t xml:space="preserve"/>
                     </w:r>
                   </w:hyperlink>
                   <w:r>

--- a/public/Testing.docx
+++ b/public/Testing.docx
@@ -287,18 +287,47 @@
                     </w:rPr>
                     <w:t>Primary contact </w:t>
                   </w:r>
-                  <w:hyperlink r:id="rId6" w:history="1">
-                    <w:r>
-                      <w:rPr>
-                        <w:rStyle w:val="Hyperlink"/>
-                        <w:rFonts w:ascii="Arial" w:hAnsi="Arial" w:cs="Arial"/>
-                        <w:color w:val="002060"/>
-                        <w:sz w:val="20"/>
-                        <w:szCs w:val="20"/>
-                      </w:rPr>
-                      <w:t>Furkaan Khan</w:t>
-                    </w:r>
-                  </w:hyperlink>
+                  <w:proofErr w:type="spellStart"/>
+                  <w:r>
+                    <w:fldChar w:fldCharType="begin"/>
+                  </w:r>
+                  <w:r>
+                    <w:instrText xml:space="preserve"> HYPERLINK "mailto:agr.knowledge@xyz.com?subject=Platts%20AD%20trade%20case" </w:instrText>
+                  </w:r>
+                  <w:r>
+                    <w:fldChar w:fldCharType="separate"/>
+                  </w:r>
+                  <w:r>
+                    <w:rPr>
+                      <w:rStyle w:val="Hyperlink"/>
+                      <w:rFonts w:ascii="Arial" w:hAnsi="Arial" w:cs="Arial"/>
+                      <w:color w:val="002060"/>
+                      <w:sz w:val="20"/>
+                      <w:szCs w:val="20"/>
+                    </w:rPr>
+                    <w:t>Furkaan</w:t>
+                  </w:r>
+                  <w:proofErr w:type="spellEnd"/>
+                  <w:r>
+                    <w:rPr>
+                      <w:rStyle w:val="Hyperlink"/>
+                      <w:rFonts w:ascii="Arial" w:hAnsi="Arial" w:cs="Arial"/>
+                      <w:color w:val="002060"/>
+                      <w:sz w:val="20"/>
+                      <w:szCs w:val="20"/>
+                    </w:rPr>
+                    <w:t xml:space="preserve"> Khan</w:t>
+                  </w:r>
+                  <w:r>
+                    <w:rPr>
+                      <w:rStyle w:val="Hyperlink"/>
+                      <w:rFonts w:ascii="Arial" w:hAnsi="Arial" w:cs="Arial"/>
+                      <w:color w:val="002060"/>
+                      <w:sz w:val="20"/>
+                      <w:szCs w:val="20"/>
+                    </w:rPr>
+                    <w:fldChar w:fldCharType="end"/>
+                  </w:r>
                 </w:p>
                 <w:p>
                   <w:pPr>
@@ -326,7 +355,7 @@
                       <w:sz w:val="22"/>
                       <w:szCs w:val="22"/>
                     </w:rPr>
-                    <w:t/>
+                    <w:t>sad</w:t>
                   </w:r>
                   <w:r>
                     <w:rPr>
@@ -356,7 +385,7 @@
                         <w:szCs w:val="22"/>
                         <w:u w:val="single"/>
                       </w:rPr>
-                      <w:t xml:space="preserve"/>
+                      <w:t xml:space="preserve">asd</w:t>
                     </w:r>
                   </w:hyperlink>
                   <w:r>
@@ -388,50 +417,53 @@
                       <w:sz w:val="20"/>
                       <w:szCs w:val="20"/>
                     </w:rPr>
-                    <w:t/>
-                  </w:r>
-                </w:p>
-                <w:p>
-                  <w:pPr>
-                    <w:spacing w:before="0" w:after="0" w:line="253" w:lineRule="atLeast"/>
+                    <w:t>sad</w:t>
+                  </w:r>
+                </w:p>
+                <w:p>
+                  <w:pPr>
+                    <w:pStyle w:val="ListParagraph"/>
+                    <w:numPr>
+                      <w:ilvl w:val="0"/>
+                      <w:numId w:val="3"/>
+                    </w:numPr>
+                    <w:spacing w:before="0" w:beforeAutospacing="0" w:after="0" w:afterAutospacing="0" w:line="276" w:lineRule="auto"/>
+                    <w:ind w:left="375" w:hanging="357"/>
                     <w:jc w:val="both"/>
                     <w:rPr>
-                      <w:rFonts w:ascii="Arial" w:eastAsia="Times New Roman" w:hAnsi="Arial" w:cs="Arial"/>
+                      <w:rFonts w:ascii="Arial" w:hAnsi="Arial" w:cs="Arial"/>
                       <w:b/>
                       <w:bCs/>
-                      <w:lang w:eastAsia="en-GB"/>
-                    </w:rPr>
-                  </w:pPr>
-                </w:p>
-                <w:p>
-                  <w:pPr>
-                    <w:spacing w:before="0" w:after="0" w:line="276" w:lineRule="auto"/>
-                    <w:jc w:val="both"/>
-                    <w:rPr>
-                      <w:b/>
-                    </w:rPr>
-                  </w:pPr>
-                  <w:r>
-                    <w:rPr>
-                      <w:rFonts w:ascii="Arial" w:eastAsia="Times New Roman" w:hAnsi="Arial" w:cs="Arial"/>
+                      <w:sz w:val="22"/>
+                      <w:szCs w:val="22"/>
+                    </w:rPr>
+                  </w:pPr>
+                  <w:r>
+                    <w:rPr>
+                      <w:rFonts w:ascii="Arial" w:hAnsi="Arial" w:cs="Arial"/>
                       <w:b/>
                       <w:bCs/>
-                      <w:lang w:eastAsia="en-GB"/>
-                    </w:rPr>
-                    <w:t/>
-                  </w:r>
-                  <w:r>
-                    <w:rPr>
-                      <w:rFonts w:ascii="Arial" w:eastAsia="Times New Roman" w:hAnsi="Arial" w:cs="Arial"/>
+                      <w:sz w:val="22"/>
+                      <w:szCs w:val="22"/>
+                    </w:rPr>
+                    <w:t>saf</w:t>
+                  </w:r>
+                  <w:r>
+                    <w:rPr>
+                      <w:rFonts w:ascii="Arial" w:hAnsi="Arial" w:cs="Arial"/>
                       <w:b/>
                       <w:bCs/>
-                      <w:lang w:eastAsia="en-GB"/>
+                      <w:sz w:val="22"/>
+                      <w:szCs w:val="22"/>
                     </w:rPr>
                     <w:t xml:space="preserve"> </w:t>
                   </w:r>
                   <w:r>
                     <w:rPr>
-                      <w:b/>
+                      <w:rFonts w:ascii="Arial" w:hAnsi="Arial" w:cs="Arial"/>
+                      <w:b/>
+                      <w:sz w:val="22"/>
+                      <w:szCs w:val="22"/>
                     </w:rPr>
                     <w:t>(</w:t>
                   </w:r>
@@ -444,39 +476,189 @@
                         <w:szCs w:val="22"/>
                         <w:u w:val="single"/>
                       </w:rPr>
-                      <w:t xml:space="preserve"/>
+                      <w:t xml:space="preserve">dg</w:t>
                     </w:r>
                   </w:hyperlink>
                   <w:r>
                     <w:rPr>
-                      <w:b/>
+                      <w:rFonts w:ascii="Arial" w:hAnsi="Arial" w:cs="Arial"/>
+                      <w:b/>
+                      <w:sz w:val="22"/>
+                      <w:szCs w:val="22"/>
                     </w:rPr>
                     <w:t>)</w:t>
                   </w:r>
-                  <w:bookmarkStart w:id="0" w:name="_GoBack"/>
-                  <w:bookmarkEnd w:id="0"/>
-                </w:p>
-                <w:p>
-                  <w:pPr>
-                    <w:spacing w:before="0" w:after="0" w:line="276" w:lineRule="auto"/>
+                </w:p>
+                <w:p>
+                  <w:pPr>
+                    <w:pStyle w:val="ListParagraph"/>
+                    <w:spacing w:before="0" w:beforeAutospacing="0" w:after="120" w:afterAutospacing="0" w:line="276" w:lineRule="auto"/>
+                    <w:ind w:left="374"/>
                     <w:jc w:val="both"/>
                     <w:rPr>
-                      <w:rFonts w:ascii="Arial" w:eastAsia="Times New Roman" w:hAnsi="Arial" w:cs="Arial"/>
                       <w:color w:val="646464"/>
                       <w:sz w:val="20"/>
                       <w:szCs w:val="20"/>
-                      <w:lang w:eastAsia="en-GB"/>
-                    </w:rPr>
-                  </w:pPr>
-                  <w:r>
-                    <w:rPr>
-                      <w:rFonts w:ascii="Arial" w:eastAsia="Times New Roman" w:hAnsi="Arial" w:cs="Arial"/>
+                    </w:rPr>
+                  </w:pPr>
+                  <w:r>
+                    <w:rPr>
+                      <w:rFonts w:ascii="Arial" w:hAnsi="Arial" w:cs="Arial"/>
                       <w:color w:val="646464"/>
                       <w:sz w:val="20"/>
                       <w:szCs w:val="20"/>
-                      <w:lang w:eastAsia="en-GB"/>
-                    </w:rPr>
-                    <w:t/>
+                    </w:rPr>
+                    <w:t>sdfg</w:t>
+                  </w:r>
+                </w:p>
+                <w:p>
+                  <w:pPr>
+                    <w:spacing w:before="0" w:after="0" w:line="253" w:lineRule="atLeast"/>
+                    <w:jc w:val="both"/>
+                    <w:rPr>
+                      <w:rFonts w:ascii="Arial" w:eastAsia="Times New Roman" w:hAnsi="Arial" w:cs="Arial"/>
+                      <w:b/>
+                      <w:bCs/>
+                      <w:lang w:eastAsia="en-GB"/>
+                    </w:rPr>
+                  </w:pPr>
+                  <w:bookmarkStart w:id="0" w:name="_GoBack"/>
+                  <w:bookmarkEnd w:id="0"/>
+                </w:p>
+                <w:p>
+                  <w:pPr>
+                    <w:spacing w:before="0" w:after="0" w:line="276" w:lineRule="auto"/>
+                    <w:jc w:val="both"/>
+                    <w:rPr>
+                      <w:b/>
+                    </w:rPr>
+                  </w:pPr>
+                  <w:r>
+                    <w:rPr>
+                      <w:rFonts w:ascii="Arial" w:eastAsia="Times New Roman" w:hAnsi="Arial" w:cs="Arial"/>
+                      <w:b/>
+                      <w:bCs/>
+                      <w:lang w:eastAsia="en-GB"/>
+                    </w:rPr>
+                    <w:t>sad</w:t>
+                  </w:r>
+                  <w:r>
+                    <w:rPr>
+                      <w:rFonts w:ascii="Arial" w:eastAsia="Times New Roman" w:hAnsi="Arial" w:cs="Arial"/>
+                      <w:b/>
+                      <w:bCs/>
+                      <w:lang w:eastAsia="en-GB"/>
+                    </w:rPr>
+                    <w:t xml:space="preserve"> </w:t>
+                  </w:r>
+                  <w:r>
+                    <w:rPr>
+                      <w:b/>
+                    </w:rPr>
+                    <w:t>(</w:t>
+                  </w:r>
+                  <w:r>
+                    <w:rPr>
+                      <w:rFonts w:ascii="Arial" w:hAnsi="Arial" w:cs="Arial"/>
+                    </w:rPr>
+                    <w:t>${nlink#1}</w:t>
+                  </w:r>
+                  <w:r>
+                    <w:rPr>
+                      <w:b/>
+                    </w:rPr>
+                    <w:t>)</w:t>
+                  </w:r>
+                </w:p>
+                <w:p>
+                  <w:pPr>
+                    <w:spacing w:before="0" w:after="0" w:line="276" w:lineRule="auto"/>
+                    <w:jc w:val="both"/>
+                    <w:rPr>
+                      <w:rFonts w:ascii="Arial" w:eastAsia="Times New Roman" w:hAnsi="Arial" w:cs="Arial"/>
+                      <w:color w:val="646464"/>
+                      <w:sz w:val="20"/>
+                      <w:szCs w:val="20"/>
+                      <w:lang w:eastAsia="en-GB"/>
+                    </w:rPr>
+                  </w:pPr>
+                  <w:r>
+                    <w:rPr>
+                      <w:rFonts w:ascii="Arial" w:eastAsia="Times New Roman" w:hAnsi="Arial" w:cs="Arial"/>
+                      <w:color w:val="646464"/>
+                      <w:sz w:val="20"/>
+                      <w:szCs w:val="20"/>
+                      <w:lang w:eastAsia="en-GB"/>
+                    </w:rPr>
+                    <w:t>sad</w:t>
+                  </w:r>
+                </w:p>
+                <w:p>
+                  <w:pPr>
+                    <w:spacing w:before="0" w:after="0" w:line="276" w:lineRule="auto"/>
+                    <w:jc w:val="both"/>
+                    <w:rPr>
+                      <w:b/>
+                    </w:rPr>
+                  </w:pPr>
+                  <w:r>
+                    <w:rPr>
+                      <w:rFonts w:ascii="Arial" w:eastAsia="Times New Roman" w:hAnsi="Arial" w:cs="Arial"/>
+                      <w:b/>
+                      <w:bCs/>
+                      <w:lang w:eastAsia="en-GB"/>
+                    </w:rPr>
+                    <w:t>saf</w:t>
+                  </w:r>
+                  <w:r>
+                    <w:rPr>
+                      <w:rFonts w:ascii="Arial" w:eastAsia="Times New Roman" w:hAnsi="Arial" w:cs="Arial"/>
+                      <w:b/>
+                      <w:bCs/>
+                      <w:lang w:eastAsia="en-GB"/>
+                    </w:rPr>
+                    <w:t xml:space="preserve"> </w:t>
+                  </w:r>
+                  <w:r>
+                    <w:rPr>
+                      <w:b/>
+                    </w:rPr>
+                    <w:t>(</w:t>
+                  </w:r>
+                  <w:r>
+                    <w:rPr>
+                      <w:rFonts w:ascii="Arial" w:hAnsi="Arial" w:cs="Arial"/>
+                    </w:rPr>
+                    <w:t>${nlink#2}</w:t>
+                  </w:r>
+                  <w:r>
+                    <w:rPr>
+                      <w:b/>
+                    </w:rPr>
+                    <w:t>)</w:t>
+                  </w:r>
+                </w:p>
+                <w:p>
+                  <w:pPr>
+                    <w:spacing w:before="0" w:after="0" w:line="276" w:lineRule="auto"/>
+                    <w:jc w:val="both"/>
+                    <w:rPr>
+                      <w:rFonts w:ascii="Arial" w:eastAsia="Times New Roman" w:hAnsi="Arial" w:cs="Arial"/>
+                      <w:color w:val="646464"/>
+                      <w:sz w:val="20"/>
+                      <w:szCs w:val="20"/>
+                      <w:lang w:eastAsia="en-GB"/>
+                    </w:rPr>
+                  </w:pPr>
+                  <w:r>
+                    <w:rPr>
+                      <w:rFonts w:ascii="Arial" w:eastAsia="Times New Roman" w:hAnsi="Arial" w:cs="Arial"/>
+                      <w:color w:val="646464"/>
+                      <w:sz w:val="20"/>
+                      <w:szCs w:val="20"/>
+                      <w:lang w:eastAsia="en-GB"/>
+                    </w:rPr>
+                    <w:t>dsfg</w:t>
                   </w:r>
                 </w:p>
                 <w:p>

--- a/public/Testing.docx
+++ b/public/Testing.docx
@@ -287,47 +287,18 @@
                     </w:rPr>
                     <w:t>Primary contact </w:t>
                   </w:r>
-                  <w:proofErr w:type="spellStart"/>
-                  <w:r>
-                    <w:fldChar w:fldCharType="begin"/>
-                  </w:r>
-                  <w:r>
-                    <w:instrText xml:space="preserve"> HYPERLINK "mailto:agr.knowledge@xyz.com?subject=Platts%20AD%20trade%20case" </w:instrText>
-                  </w:r>
-                  <w:r>
-                    <w:fldChar w:fldCharType="separate"/>
-                  </w:r>
-                  <w:r>
-                    <w:rPr>
-                      <w:rStyle w:val="Hyperlink"/>
-                      <w:rFonts w:ascii="Arial" w:hAnsi="Arial" w:cs="Arial"/>
-                      <w:color w:val="002060"/>
-                      <w:sz w:val="20"/>
-                      <w:szCs w:val="20"/>
-                    </w:rPr>
-                    <w:t>Furkaan</w:t>
-                  </w:r>
-                  <w:proofErr w:type="spellEnd"/>
-                  <w:r>
-                    <w:rPr>
-                      <w:rStyle w:val="Hyperlink"/>
-                      <w:rFonts w:ascii="Arial" w:hAnsi="Arial" w:cs="Arial"/>
-                      <w:color w:val="002060"/>
-                      <w:sz w:val="20"/>
-                      <w:szCs w:val="20"/>
-                    </w:rPr>
-                    <w:t xml:space="preserve"> Khan</w:t>
-                  </w:r>
-                  <w:r>
-                    <w:rPr>
-                      <w:rStyle w:val="Hyperlink"/>
-                      <w:rFonts w:ascii="Arial" w:hAnsi="Arial" w:cs="Arial"/>
-                      <w:color w:val="002060"/>
-                      <w:sz w:val="20"/>
-                      <w:szCs w:val="20"/>
-                    </w:rPr>
-                    <w:fldChar w:fldCharType="end"/>
-                  </w:r>
+                  <w:hyperlink r:id="rId6" w:history="1">
+                    <w:r>
+                      <w:rPr>
+                        <w:rStyle w:val="Hyperlink"/>
+                        <w:rFonts w:ascii="Arial" w:hAnsi="Arial" w:cs="Arial"/>
+                        <w:color w:val="002060"/>
+                        <w:sz w:val="20"/>
+                        <w:szCs w:val="20"/>
+                      </w:rPr>
+                      <w:t>Furkaan Khan</w:t>
+                    </w:r>
+                  </w:hyperlink>
                 </w:p>
                 <w:p>
                   <w:pPr>
@@ -355,7 +326,7 @@
                       <w:sz w:val="22"/>
                       <w:szCs w:val="22"/>
                     </w:rPr>
-                    <w:t>sad</w:t>
+                    <w:t>asd</w:t>
                   </w:r>
                   <w:r>
                     <w:rPr>
@@ -385,7 +356,7 @@
                         <w:szCs w:val="22"/>
                         <w:u w:val="single"/>
                       </w:rPr>
-                      <w:t xml:space="preserve">asd</w:t>
+                      <w:t xml:space="preserve">sad</w:t>
                     </w:r>
                   </w:hyperlink>
                   <w:r>
@@ -422,48 +393,45 @@
                 </w:p>
                 <w:p>
                   <w:pPr>
-                    <w:pStyle w:val="ListParagraph"/>
-                    <w:numPr>
-                      <w:ilvl w:val="0"/>
-                      <w:numId w:val="3"/>
-                    </w:numPr>
-                    <w:spacing w:before="0" w:beforeAutospacing="0" w:after="0" w:afterAutospacing="0" w:line="276" w:lineRule="auto"/>
-                    <w:ind w:left="375" w:hanging="357"/>
+                    <w:spacing w:before="0" w:after="0" w:line="253" w:lineRule="atLeast"/>
                     <w:jc w:val="both"/>
                     <w:rPr>
-                      <w:rFonts w:ascii="Arial" w:hAnsi="Arial" w:cs="Arial"/>
+                      <w:rFonts w:ascii="Arial" w:eastAsia="Times New Roman" w:hAnsi="Arial" w:cs="Arial"/>
                       <w:b/>
                       <w:bCs/>
-                      <w:sz w:val="22"/>
-                      <w:szCs w:val="22"/>
+                      <w:lang w:eastAsia="en-GB"/>
                     </w:rPr>
                   </w:pPr>
-                  <w:r>
-                    <w:rPr>
-                      <w:rFonts w:ascii="Arial" w:hAnsi="Arial" w:cs="Arial"/>
+                </w:p>
+                <w:p>
+                  <w:pPr>
+                    <w:spacing w:before="0" w:after="0" w:line="276" w:lineRule="auto"/>
+                    <w:jc w:val="both"/>
+                    <w:rPr>
+                      <w:b/>
+                    </w:rPr>
+                  </w:pPr>
+                  <w:r>
+                    <w:rPr>
+                      <w:rFonts w:ascii="Arial" w:eastAsia="Times New Roman" w:hAnsi="Arial" w:cs="Arial"/>
                       <w:b/>
                       <w:bCs/>
-                      <w:sz w:val="22"/>
-                      <w:szCs w:val="22"/>
-                    </w:rPr>
-                    <w:t>saf</w:t>
-                  </w:r>
-                  <w:r>
-                    <w:rPr>
-                      <w:rFonts w:ascii="Arial" w:hAnsi="Arial" w:cs="Arial"/>
+                      <w:lang w:eastAsia="en-GB"/>
+                    </w:rPr>
+                    <w:t>asd</w:t>
+                  </w:r>
+                  <w:r>
+                    <w:rPr>
+                      <w:rFonts w:ascii="Arial" w:eastAsia="Times New Roman" w:hAnsi="Arial" w:cs="Arial"/>
                       <w:b/>
                       <w:bCs/>
-                      <w:sz w:val="22"/>
-                      <w:szCs w:val="22"/>
+                      <w:lang w:eastAsia="en-GB"/>
                     </w:rPr>
                     <w:t xml:space="preserve"> </w:t>
                   </w:r>
                   <w:r>
                     <w:rPr>
-                      <w:rFonts w:ascii="Arial" w:hAnsi="Arial" w:cs="Arial"/>
                       <w:b/>
-                      <w:sz w:val="22"/>
-                      <w:szCs w:val="22"/>
                     </w:rPr>
                     <w:t>(</w:t>
                   </w:r>
@@ -476,52 +444,15 @@
                         <w:szCs w:val="22"/>
                         <w:u w:val="single"/>
                       </w:rPr>
-                      <w:t xml:space="preserve">dg</w:t>
+                      <w:t xml:space="preserve">sad</w:t>
                     </w:r>
                   </w:hyperlink>
                   <w:r>
                     <w:rPr>
-                      <w:rFonts w:ascii="Arial" w:hAnsi="Arial" w:cs="Arial"/>
                       <w:b/>
-                      <w:sz w:val="22"/>
-                      <w:szCs w:val="22"/>
                     </w:rPr>
                     <w:t>)</w:t>
                   </w:r>
-                </w:p>
-                <w:p>
-                  <w:pPr>
-                    <w:pStyle w:val="ListParagraph"/>
-                    <w:spacing w:before="0" w:beforeAutospacing="0" w:after="120" w:afterAutospacing="0" w:line="276" w:lineRule="auto"/>
-                    <w:ind w:left="374"/>
-                    <w:jc w:val="both"/>
-                    <w:rPr>
-                      <w:color w:val="646464"/>
-                      <w:sz w:val="20"/>
-                      <w:szCs w:val="20"/>
-                    </w:rPr>
-                  </w:pPr>
-                  <w:r>
-                    <w:rPr>
-                      <w:rFonts w:ascii="Arial" w:hAnsi="Arial" w:cs="Arial"/>
-                      <w:color w:val="646464"/>
-                      <w:sz w:val="20"/>
-                      <w:szCs w:val="20"/>
-                    </w:rPr>
-                    <w:t>sdfg</w:t>
-                  </w:r>
-                </w:p>
-                <w:p>
-                  <w:pPr>
-                    <w:spacing w:before="0" w:after="0" w:line="253" w:lineRule="atLeast"/>
-                    <w:jc w:val="both"/>
-                    <w:rPr>
-                      <w:rFonts w:ascii="Arial" w:eastAsia="Times New Roman" w:hAnsi="Arial" w:cs="Arial"/>
-                      <w:b/>
-                      <w:bCs/>
-                      <w:lang w:eastAsia="en-GB"/>
-                    </w:rPr>
-                  </w:pPr>
                   <w:bookmarkStart w:id="0" w:name="_GoBack"/>
                   <w:bookmarkEnd w:id="0"/>
                 </w:p>
@@ -530,51 +461,6 @@
                     <w:spacing w:before="0" w:after="0" w:line="276" w:lineRule="auto"/>
                     <w:jc w:val="both"/>
                     <w:rPr>
-                      <w:b/>
-                    </w:rPr>
-                  </w:pPr>
-                  <w:r>
-                    <w:rPr>
-                      <w:rFonts w:ascii="Arial" w:eastAsia="Times New Roman" w:hAnsi="Arial" w:cs="Arial"/>
-                      <w:b/>
-                      <w:bCs/>
-                      <w:lang w:eastAsia="en-GB"/>
-                    </w:rPr>
-                    <w:t>sad</w:t>
-                  </w:r>
-                  <w:r>
-                    <w:rPr>
-                      <w:rFonts w:ascii="Arial" w:eastAsia="Times New Roman" w:hAnsi="Arial" w:cs="Arial"/>
-                      <w:b/>
-                      <w:bCs/>
-                      <w:lang w:eastAsia="en-GB"/>
-                    </w:rPr>
-                    <w:t xml:space="preserve"> </w:t>
-                  </w:r>
-                  <w:r>
-                    <w:rPr>
-                      <w:b/>
-                    </w:rPr>
-                    <w:t>(</w:t>
-                  </w:r>
-                  <w:r>
-                    <w:rPr>
-                      <w:rFonts w:ascii="Arial" w:hAnsi="Arial" w:cs="Arial"/>
-                    </w:rPr>
-                    <w:t>${nlink#1}</w:t>
-                  </w:r>
-                  <w:r>
-                    <w:rPr>
-                      <w:b/>
-                    </w:rPr>
-                    <w:t>)</w:t>
-                  </w:r>
-                </w:p>
-                <w:p>
-                  <w:pPr>
-                    <w:spacing w:before="0" w:after="0" w:line="276" w:lineRule="auto"/>
-                    <w:jc w:val="both"/>
-                    <w:rPr>
                       <w:rFonts w:ascii="Arial" w:eastAsia="Times New Roman" w:hAnsi="Arial" w:cs="Arial"/>
                       <w:color w:val="646464"/>
                       <w:sz w:val="20"/>
@@ -590,75 +476,7 @@
                       <w:szCs w:val="20"/>
                       <w:lang w:eastAsia="en-GB"/>
                     </w:rPr>
-                    <w:t>sad</w:t>
-                  </w:r>
-                </w:p>
-                <w:p>
-                  <w:pPr>
-                    <w:spacing w:before="0" w:after="0" w:line="276" w:lineRule="auto"/>
-                    <w:jc w:val="both"/>
-                    <w:rPr>
-                      <w:b/>
-                    </w:rPr>
-                  </w:pPr>
-                  <w:r>
-                    <w:rPr>
-                      <w:rFonts w:ascii="Arial" w:eastAsia="Times New Roman" w:hAnsi="Arial" w:cs="Arial"/>
-                      <w:b/>
-                      <w:bCs/>
-                      <w:lang w:eastAsia="en-GB"/>
-                    </w:rPr>
-                    <w:t>saf</w:t>
-                  </w:r>
-                  <w:r>
-                    <w:rPr>
-                      <w:rFonts w:ascii="Arial" w:eastAsia="Times New Roman" w:hAnsi="Arial" w:cs="Arial"/>
-                      <w:b/>
-                      <w:bCs/>
-                      <w:lang w:eastAsia="en-GB"/>
-                    </w:rPr>
-                    <w:t xml:space="preserve"> </w:t>
-                  </w:r>
-                  <w:r>
-                    <w:rPr>
-                      <w:b/>
-                    </w:rPr>
-                    <w:t>(</w:t>
-                  </w:r>
-                  <w:r>
-                    <w:rPr>
-                      <w:rFonts w:ascii="Arial" w:hAnsi="Arial" w:cs="Arial"/>
-                    </w:rPr>
-                    <w:t>${nlink#2}</w:t>
-                  </w:r>
-                  <w:r>
-                    <w:rPr>
-                      <w:b/>
-                    </w:rPr>
-                    <w:t>)</w:t>
-                  </w:r>
-                </w:p>
-                <w:p>
-                  <w:pPr>
-                    <w:spacing w:before="0" w:after="0" w:line="276" w:lineRule="auto"/>
-                    <w:jc w:val="both"/>
-                    <w:rPr>
-                      <w:rFonts w:ascii="Arial" w:eastAsia="Times New Roman" w:hAnsi="Arial" w:cs="Arial"/>
-                      <w:color w:val="646464"/>
-                      <w:sz w:val="20"/>
-                      <w:szCs w:val="20"/>
-                      <w:lang w:eastAsia="en-GB"/>
-                    </w:rPr>
-                  </w:pPr>
-                  <w:r>
-                    <w:rPr>
-                      <w:rFonts w:ascii="Arial" w:eastAsia="Times New Roman" w:hAnsi="Arial" w:cs="Arial"/>
-                      <w:color w:val="646464"/>
-                      <w:sz w:val="20"/>
-                      <w:szCs w:val="20"/>
-                      <w:lang w:eastAsia="en-GB"/>
-                    </w:rPr>
-                    <w:t>dsfg</w:t>
+                    <w:t>asd</w:t>
                   </w:r>
                 </w:p>
                 <w:p>
